--- a/lab3/doc/report.docx
+++ b/lab3/doc/report.docx
@@ -623,17 +623,29 @@
           <w:szCs w:val="28"/>
           <w:lang w:val="en-US" w:eastAsia="ru-RU"/>
         </w:rPr>
-        <w:t>1</w:t>
-      </w:r>
+        <w:t>11</w:t>
+      </w:r>
+    </w:p>
+    <w:p>
+      <w:pPr>
+        <w:pStyle w:val="Standard"/>
+        <w:spacing w:lineRule="auto" w:line="240" w:before="0" w:after="0"/>
+        <w:jc w:val="right"/>
+        <w:rPr>
+          <w:rFonts w:ascii="Times New Roman" w:hAnsi="Times New Roman" w:eastAsia="Times New Roman" w:cs="Times New Roman"/>
+          <w:color w:val="000000"/>
+          <w:sz w:val="28"/>
+          <w:szCs w:val="28"/>
+        </w:rPr>
+      </w:pPr>
       <w:r>
         <w:rPr>
           <w:rFonts w:eastAsia="Times New Roman" w:cs="Times New Roman" w:ascii="Times New Roman" w:hAnsi="Times New Roman"/>
           <w:color w:val="000000"/>
           <w:sz w:val="28"/>
           <w:szCs w:val="28"/>
-          <w:lang w:val="en-US" w:eastAsia="ru-RU"/>
-        </w:rPr>
-        <w:t>1</w:t>
+        </w:rPr>
+        <w:t>Преподаватель: Миронов Евгений Сергеевич</w:t>
       </w:r>
     </w:p>
     <w:p>
@@ -655,7 +667,7 @@
           <w:sz w:val="28"/>
           <w:szCs w:val="28"/>
         </w:rPr>
-        <w:t>Преподаватель: Миронов Евгений Сергеевич</w:t>
+        <w:t>Оценка: ___________</w:t>
       </w:r>
     </w:p>
     <w:p>
@@ -677,7 +689,7 @@
           <w:sz w:val="28"/>
           <w:szCs w:val="28"/>
         </w:rPr>
-        <w:t>Оценка: ___________</w:t>
+        <w:t>Дата: ___________</w:t>
       </w:r>
     </w:p>
     <w:p>
@@ -699,14 +711,14 @@
           <w:sz w:val="28"/>
           <w:szCs w:val="28"/>
         </w:rPr>
-        <w:t>Дата: ___________</w:t>
+        <w:t>Подпись: ___________</w:t>
       </w:r>
     </w:p>
     <w:p>
       <w:pPr>
         <w:pStyle w:val="Standard"/>
         <w:spacing w:lineRule="auto" w:line="240" w:before="0" w:after="0"/>
-        <w:jc w:val="right"/>
+        <w:jc w:val="center"/>
         <w:rPr>
           <w:rFonts w:ascii="Times New Roman" w:hAnsi="Times New Roman" w:eastAsia="Times New Roman" w:cs="Times New Roman"/>
           <w:color w:val="000000"/>
@@ -721,7 +733,6 @@
           <w:sz w:val="28"/>
           <w:szCs w:val="28"/>
         </w:rPr>
-        <w:t>Подпись: ___________</w:t>
       </w:r>
     </w:p>
     <w:p>
@@ -755,6 +766,7 @@
           <w:color w:val="000000"/>
           <w:sz w:val="28"/>
           <w:szCs w:val="28"/>
+          <w:lang w:val="en-US"/>
         </w:rPr>
       </w:pPr>
       <w:r>
@@ -764,36 +776,14 @@
           <w:sz w:val="28"/>
           <w:szCs w:val="28"/>
         </w:rPr>
-      </w:r>
-    </w:p>
-    <w:p>
-      <w:pPr>
-        <w:pStyle w:val="Standard"/>
-        <w:spacing w:lineRule="auto" w:line="240" w:before="0" w:after="0"/>
-        <w:jc w:val="center"/>
-        <w:rPr>
-          <w:rFonts w:ascii="Times New Roman" w:hAnsi="Times New Roman" w:eastAsia="Times New Roman" w:cs="Times New Roman"/>
-          <w:color w:val="000000"/>
-          <w:sz w:val="28"/>
-          <w:szCs w:val="28"/>
-          <w:lang w:val="en-US"/>
-        </w:rPr>
-      </w:pPr>
+        <w:t>Москва, 202</w:t>
+      </w:r>
       <w:r>
         <w:rPr>
           <w:rFonts w:eastAsia="Times New Roman" w:cs="Times New Roman" w:ascii="Times New Roman" w:hAnsi="Times New Roman"/>
           <w:color w:val="000000"/>
           <w:sz w:val="28"/>
           <w:szCs w:val="28"/>
-        </w:rPr>
-        <w:t>Москва, 202</w:t>
-      </w:r>
-      <w:r>
-        <w:rPr>
-          <w:rFonts w:eastAsia="Times New Roman" w:cs="Times New Roman" w:ascii="Times New Roman" w:hAnsi="Times New Roman"/>
-          <w:color w:val="000000"/>
-          <w:sz w:val="28"/>
-          <w:szCs w:val="28"/>
           <w:lang w:val="en-US"/>
         </w:rPr>
         <w:t>2</w:t>
@@ -840,6 +830,28 @@
           <w:szCs w:val="28"/>
         </w:rPr>
         <w:t>Содержание</w:t>
+      </w:r>
+    </w:p>
+    <w:p>
+      <w:pPr>
+        <w:pStyle w:val="ListParagraph"/>
+        <w:numPr>
+          <w:ilvl w:val="0"/>
+          <w:numId w:val="10"/>
+        </w:numPr>
+        <w:rPr>
+          <w:rFonts w:ascii="Times New Roman" w:hAnsi="Times New Roman" w:cs="Times New Roman"/>
+          <w:sz w:val="28"/>
+          <w:szCs w:val="28"/>
+        </w:rPr>
+      </w:pPr>
+      <w:r>
+        <w:rPr>
+          <w:rFonts w:cs="Times New Roman" w:ascii="Times New Roman" w:hAnsi="Times New Roman"/>
+          <w:sz w:val="28"/>
+          <w:szCs w:val="28"/>
+        </w:rPr>
+        <w:t>Репозиторий</w:t>
       </w:r>
     </w:p>
     <w:p>
@@ -861,7 +873,7 @@
           <w:sz w:val="28"/>
           <w:szCs w:val="28"/>
         </w:rPr>
-        <w:t>Репозиторий</w:t>
+        <w:t>Постановка задачи</w:t>
       </w:r>
     </w:p>
     <w:p>
@@ -883,7 +895,7 @@
           <w:sz w:val="28"/>
           <w:szCs w:val="28"/>
         </w:rPr>
-        <w:t>Постановка задачи</w:t>
+        <w:t>Общие сведения о программе</w:t>
       </w:r>
     </w:p>
     <w:p>
@@ -905,7 +917,7 @@
           <w:sz w:val="28"/>
           <w:szCs w:val="28"/>
         </w:rPr>
-        <w:t>Общие сведения о программе</w:t>
+        <w:t>Общий метод и алгоритм решения</w:t>
       </w:r>
     </w:p>
     <w:p>
@@ -927,7 +939,7 @@
           <w:sz w:val="28"/>
           <w:szCs w:val="28"/>
         </w:rPr>
-        <w:t>Общий метод и алгоритм решения</w:t>
+        <w:t>Исходный код</w:t>
       </w:r>
     </w:p>
     <w:p>
@@ -949,7 +961,7 @@
           <w:sz w:val="28"/>
           <w:szCs w:val="28"/>
         </w:rPr>
-        <w:t>Исходный код</w:t>
+        <w:t>Демонстрация работы программы</w:t>
       </w:r>
     </w:p>
     <w:p>
@@ -958,28 +970,6 @@
         <w:numPr>
           <w:ilvl w:val="0"/>
           <w:numId w:val="16"/>
-        </w:numPr>
-        <w:rPr>
-          <w:rFonts w:ascii="Times New Roman" w:hAnsi="Times New Roman" w:cs="Times New Roman"/>
-          <w:sz w:val="28"/>
-          <w:szCs w:val="28"/>
-        </w:rPr>
-      </w:pPr>
-      <w:r>
-        <w:rPr>
-          <w:rFonts w:cs="Times New Roman" w:ascii="Times New Roman" w:hAnsi="Times New Roman"/>
-          <w:sz w:val="28"/>
-          <w:szCs w:val="28"/>
-        </w:rPr>
-        <w:t>Демонстрация работы программы</w:t>
-      </w:r>
-    </w:p>
-    <w:p>
-      <w:pPr>
-        <w:pStyle w:val="ListParagraph"/>
-        <w:numPr>
-          <w:ilvl w:val="0"/>
-          <w:numId w:val="17"/>
         </w:numPr>
         <w:rPr>
           <w:rFonts w:ascii="Times New Roman" w:hAnsi="Times New Roman" w:cs="Times New Roman"/>
@@ -1765,7 +1755,9 @@
         </w:rPr>
       </w:pPr>
       <w:r>
-        <w:rPr/>
+        <w:rPr>
+          <w:rFonts w:cs="Times New Roman" w:ascii="Times New Roman" w:hAnsi="Times New Roman"/>
+        </w:rPr>
       </w:r>
     </w:p>
     <w:p>
@@ -1975,15 +1967,7 @@
           <w:szCs w:val="22"/>
           <w:lang w:eastAsia="ru-RU"/>
         </w:rPr>
-        <w:t xml:space="preserve">На вход подается размер матрицы (использую квадратную) и размер матрицы фильтра. </w:t>
-      </w:r>
-      <w:r>
-        <w:rPr>
-          <w:rFonts w:cs="Times New Roman" w:ascii="Times New Roman" w:hAnsi="Times New Roman"/>
-          <w:szCs w:val="22"/>
-          <w:lang w:eastAsia="ru-RU"/>
-        </w:rPr>
-        <w:t>В функции фильтра происходит преобразование. Так каждому потоку передано необходимые строки матрицы. Дальше происходит наложения фильтра на матрицу. Так если получается, что фильтр выходит за границы матрицы, эти элементы зануляем и уже с такими проводим действия. Так для элементов из матрицы, попавшие в фильтр, из них находим минимальное число (фильтр эрозии) и максимальное число (фильтр наращивания). После нахождения элемента записываем его в результирующую матрицу на нужное место. Это место, так называемое ядро, определяем просто. Из выбранных строк мы проходим по каждому элементу  и его представляем в виде ядра, а после преобразования на его место ставим найденное число.</w:t>
+        <w:t>На вход подается размер матрицы (использую квадратную) и размер матрицы фильтра. В функции фильтра происходит преобразование. Так каждому потоку передано необходимые строки матрицы. Дальше происходит наложения фильтра на матрицу. Так если получается, что фильтр выходит за границы матрицы, эти элементы зануляем и уже с такими проводим действия. Так для элементов из матрицы, попавшие в фильтр, из них находим минимальное число (фильтр эрозии) и максимальное число (фильтр наращивания). После нахождения элемента записываем его в результирующую матрицу на нужное место. Это место, так называемое ядро, определяем просто. Из выбранных строк мы проходим по каждому элементу  и его представляем в виде ядра, а после преобразования на его место ставим найденное число.</w:t>
       </w:r>
     </w:p>
     <w:p>
@@ -2007,15 +1991,7 @@
           <w:szCs w:val="22"/>
           <w:lang w:eastAsia="ru-RU"/>
         </w:rPr>
-        <w:t>М</w:t>
-      </w:r>
-      <w:r>
-        <w:rPr>
-          <w:rFonts w:cs="Times New Roman" w:ascii="Times New Roman" w:hAnsi="Times New Roman"/>
-          <w:szCs w:val="22"/>
-          <w:lang w:eastAsia="ru-RU"/>
-        </w:rPr>
-        <w:t>инусы распараллеливания на данной задаче происходит при довольно маленьких размерах матрицы, что при малых потоках вычисления выполняются быстрее нежели на больших количествах потоков.</w:t>
+        <w:t>Минусы распараллеливания на данной задаче происходит при довольно маленьких размерах матрицы, что при малых потоках вычисления выполняются быстрее нежели на больших количествах потоков.</w:t>
       </w:r>
     </w:p>
     <w:p>
@@ -2108,27 +2084,7 @@
                 <w:szCs w:val="24"/>
                 <w:lang w:val="en-US"/>
               </w:rPr>
-              <w:t>main</w:t>
-            </w:r>
-            <w:r>
-              <w:rPr>
-                <w:rFonts w:cs="Times New Roman" w:ascii="Times New Roman" w:hAnsi="Times New Roman"/>
-                <w:b/>
-                <w:sz w:val="24"/>
-                <w:szCs w:val="24"/>
-                <w:lang w:val="en-US"/>
-              </w:rPr>
-              <w:t>.c</w:t>
-            </w:r>
-            <w:r>
-              <w:rPr>
-                <w:rFonts w:cs="Times New Roman" w:ascii="Times New Roman" w:hAnsi="Times New Roman"/>
-                <w:b/>
-                <w:sz w:val="24"/>
-                <w:szCs w:val="24"/>
-                <w:lang w:val="en-US"/>
-              </w:rPr>
-              <w:t>pp</w:t>
+              <w:t>main.cpp</w:t>
             </w:r>
           </w:p>
         </w:tc>
@@ -2307,7 +2263,13 @@
               </w:rPr>
             </w:pPr>
             <w:r>
-              <w:rPr/>
+              <w:rPr>
+                <w:rFonts w:cs="Consolas" w:ascii="Consolas" w:hAnsi="Consolas"/>
+                <w:color w:val="000000"/>
+                <w:sz w:val="19"/>
+                <w:szCs w:val="19"/>
+                <w:lang w:val="en-US"/>
+              </w:rPr>
             </w:r>
           </w:p>
           <w:p>
@@ -2350,7 +2312,13 @@
               </w:rPr>
             </w:pPr>
             <w:r>
-              <w:rPr/>
+              <w:rPr>
+                <w:rFonts w:cs="Consolas" w:ascii="Consolas" w:hAnsi="Consolas"/>
+                <w:color w:val="000000"/>
+                <w:sz w:val="19"/>
+                <w:szCs w:val="19"/>
+                <w:lang w:val="en-US"/>
+              </w:rPr>
             </w:r>
           </w:p>
           <w:p>
@@ -2713,25 +2681,37 @@
               </w:rPr>
             </w:pPr>
             <w:r>
-              <w:rPr/>
-            </w:r>
-          </w:p>
-          <w:p>
-            <w:pPr>
-              <w:pStyle w:val="Normal"/>
-              <w:widowControl/>
-              <w:suppressAutoHyphens w:val="false"/>
-              <w:textAlignment w:val="auto"/>
-              <w:rPr>
-                <w:rFonts w:ascii="Consolas" w:hAnsi="Consolas" w:cs="Consolas"/>
-                <w:color w:val="000000"/>
-                <w:sz w:val="19"/>
-                <w:szCs w:val="19"/>
-                <w:lang w:val="en-US"/>
-              </w:rPr>
-            </w:pPr>
-            <w:r>
-              <w:rPr/>
+              <w:rPr>
+                <w:rFonts w:cs="Consolas" w:ascii="Consolas" w:hAnsi="Consolas"/>
+                <w:color w:val="000000"/>
+                <w:sz w:val="19"/>
+                <w:szCs w:val="19"/>
+                <w:lang w:val="en-US"/>
+              </w:rPr>
+            </w:r>
+          </w:p>
+          <w:p>
+            <w:pPr>
+              <w:pStyle w:val="Normal"/>
+              <w:widowControl/>
+              <w:suppressAutoHyphens w:val="false"/>
+              <w:textAlignment w:val="auto"/>
+              <w:rPr>
+                <w:rFonts w:ascii="Consolas" w:hAnsi="Consolas" w:cs="Consolas"/>
+                <w:color w:val="000000"/>
+                <w:sz w:val="19"/>
+                <w:szCs w:val="19"/>
+                <w:lang w:val="en-US"/>
+              </w:rPr>
+            </w:pPr>
+            <w:r>
+              <w:rPr>
+                <w:rFonts w:cs="Consolas" w:ascii="Consolas" w:hAnsi="Consolas"/>
+                <w:color w:val="000000"/>
+                <w:sz w:val="19"/>
+                <w:szCs w:val="19"/>
+                <w:lang w:val="en-US"/>
+              </w:rPr>
             </w:r>
           </w:p>
           <w:p>
@@ -3164,25 +3144,37 @@
               </w:rPr>
             </w:pPr>
             <w:r>
-              <w:rPr/>
-            </w:r>
-          </w:p>
-          <w:p>
-            <w:pPr>
-              <w:pStyle w:val="Normal"/>
-              <w:widowControl/>
-              <w:suppressAutoHyphens w:val="false"/>
-              <w:textAlignment w:val="auto"/>
-              <w:rPr>
-                <w:rFonts w:ascii="Consolas" w:hAnsi="Consolas" w:cs="Consolas"/>
-                <w:color w:val="000000"/>
-                <w:sz w:val="19"/>
-                <w:szCs w:val="19"/>
-                <w:lang w:val="en-US"/>
-              </w:rPr>
-            </w:pPr>
-            <w:r>
-              <w:rPr/>
+              <w:rPr>
+                <w:rFonts w:cs="Consolas" w:ascii="Consolas" w:hAnsi="Consolas"/>
+                <w:color w:val="000000"/>
+                <w:sz w:val="19"/>
+                <w:szCs w:val="19"/>
+                <w:lang w:val="en-US"/>
+              </w:rPr>
+            </w:r>
+          </w:p>
+          <w:p>
+            <w:pPr>
+              <w:pStyle w:val="Normal"/>
+              <w:widowControl/>
+              <w:suppressAutoHyphens w:val="false"/>
+              <w:textAlignment w:val="auto"/>
+              <w:rPr>
+                <w:rFonts w:ascii="Consolas" w:hAnsi="Consolas" w:cs="Consolas"/>
+                <w:color w:val="000000"/>
+                <w:sz w:val="19"/>
+                <w:szCs w:val="19"/>
+                <w:lang w:val="en-US"/>
+              </w:rPr>
+            </w:pPr>
+            <w:r>
+              <w:rPr>
+                <w:rFonts w:cs="Consolas" w:ascii="Consolas" w:hAnsi="Consolas"/>
+                <w:color w:val="000000"/>
+                <w:sz w:val="19"/>
+                <w:szCs w:val="19"/>
+                <w:lang w:val="en-US"/>
+              </w:rPr>
             </w:r>
           </w:p>
           <w:p>
@@ -4150,7 +4142,13 @@
               </w:rPr>
             </w:pPr>
             <w:r>
-              <w:rPr/>
+              <w:rPr>
+                <w:rFonts w:cs="Consolas" w:ascii="Consolas" w:hAnsi="Consolas"/>
+                <w:color w:val="000000"/>
+                <w:sz w:val="19"/>
+                <w:szCs w:val="19"/>
+                <w:lang w:val="en-US"/>
+              </w:rPr>
             </w:r>
           </w:p>
           <w:p>
@@ -4203,7 +4201,13 @@
               </w:rPr>
             </w:pPr>
             <w:r>
-              <w:rPr/>
+              <w:rPr>
+                <w:rFonts w:cs="Consolas" w:ascii="Consolas" w:hAnsi="Consolas"/>
+                <w:color w:val="000000"/>
+                <w:sz w:val="19"/>
+                <w:szCs w:val="19"/>
+                <w:lang w:val="en-US"/>
+              </w:rPr>
             </w:r>
           </w:p>
           <w:p>
@@ -4281,7 +4285,13 @@
               </w:rPr>
             </w:pPr>
             <w:r>
-              <w:rPr/>
+              <w:rPr>
+                <w:rFonts w:cs="Consolas" w:ascii="Consolas" w:hAnsi="Consolas"/>
+                <w:color w:val="000000"/>
+                <w:sz w:val="19"/>
+                <w:szCs w:val="19"/>
+                <w:lang w:val="en-US"/>
+              </w:rPr>
             </w:r>
           </w:p>
           <w:p>
@@ -4794,25 +4804,37 @@
               </w:rPr>
             </w:pPr>
             <w:r>
-              <w:rPr/>
-            </w:r>
-          </w:p>
-          <w:p>
-            <w:pPr>
-              <w:pStyle w:val="Normal"/>
-              <w:widowControl/>
-              <w:suppressAutoHyphens w:val="false"/>
-              <w:textAlignment w:val="auto"/>
-              <w:rPr>
-                <w:rFonts w:ascii="Consolas" w:hAnsi="Consolas" w:cs="Consolas"/>
-                <w:color w:val="000000"/>
-                <w:sz w:val="19"/>
-                <w:szCs w:val="19"/>
-                <w:lang w:val="en-US"/>
-              </w:rPr>
-            </w:pPr>
-            <w:r>
-              <w:rPr/>
+              <w:rPr>
+                <w:rFonts w:cs="Consolas" w:ascii="Consolas" w:hAnsi="Consolas"/>
+                <w:color w:val="000000"/>
+                <w:sz w:val="19"/>
+                <w:szCs w:val="19"/>
+                <w:lang w:val="en-US"/>
+              </w:rPr>
+            </w:r>
+          </w:p>
+          <w:p>
+            <w:pPr>
+              <w:pStyle w:val="Normal"/>
+              <w:widowControl/>
+              <w:suppressAutoHyphens w:val="false"/>
+              <w:textAlignment w:val="auto"/>
+              <w:rPr>
+                <w:rFonts w:ascii="Consolas" w:hAnsi="Consolas" w:cs="Consolas"/>
+                <w:color w:val="000000"/>
+                <w:sz w:val="19"/>
+                <w:szCs w:val="19"/>
+                <w:lang w:val="en-US"/>
+              </w:rPr>
+            </w:pPr>
+            <w:r>
+              <w:rPr>
+                <w:rFonts w:cs="Consolas" w:ascii="Consolas" w:hAnsi="Consolas"/>
+                <w:color w:val="000000"/>
+                <w:sz w:val="19"/>
+                <w:szCs w:val="19"/>
+                <w:lang w:val="en-US"/>
+              </w:rPr>
             </w:r>
           </w:p>
           <w:p>
@@ -4970,7 +4992,13 @@
               </w:rPr>
             </w:pPr>
             <w:r>
-              <w:rPr/>
+              <w:rPr>
+                <w:rFonts w:cs="Consolas" w:ascii="Consolas" w:hAnsi="Consolas"/>
+                <w:color w:val="000000"/>
+                <w:sz w:val="19"/>
+                <w:szCs w:val="19"/>
+                <w:lang w:val="en-US"/>
+              </w:rPr>
             </w:r>
           </w:p>
           <w:p>
@@ -5413,7 +5441,13 @@
               </w:rPr>
             </w:pPr>
             <w:r>
-              <w:rPr/>
+              <w:rPr>
+                <w:rFonts w:cs="Consolas" w:ascii="Consolas" w:hAnsi="Consolas"/>
+                <w:color w:val="000000"/>
+                <w:sz w:val="19"/>
+                <w:szCs w:val="19"/>
+                <w:lang w:val="en-US"/>
+              </w:rPr>
             </w:r>
           </w:p>
           <w:p>
@@ -5606,7 +5640,13 @@
               </w:rPr>
             </w:pPr>
             <w:r>
-              <w:rPr/>
+              <w:rPr>
+                <w:rFonts w:cs="Consolas" w:ascii="Consolas" w:hAnsi="Consolas"/>
+                <w:color w:val="000000"/>
+                <w:sz w:val="19"/>
+                <w:szCs w:val="19"/>
+                <w:lang w:val="en-US"/>
+              </w:rPr>
             </w:r>
           </w:p>
           <w:p>
@@ -5684,7 +5724,13 @@
               </w:rPr>
             </w:pPr>
             <w:r>
-              <w:rPr/>
+              <w:rPr>
+                <w:rFonts w:cs="Consolas" w:ascii="Consolas" w:hAnsi="Consolas"/>
+                <w:color w:val="000000"/>
+                <w:sz w:val="19"/>
+                <w:szCs w:val="19"/>
+                <w:lang w:val="en-US"/>
+              </w:rPr>
             </w:r>
           </w:p>
           <w:p>
@@ -5912,7 +5958,13 @@
               </w:rPr>
             </w:pPr>
             <w:r>
-              <w:rPr/>
+              <w:rPr>
+                <w:rFonts w:cs="Consolas" w:ascii="Consolas" w:hAnsi="Consolas"/>
+                <w:color w:val="000000"/>
+                <w:sz w:val="19"/>
+                <w:szCs w:val="19"/>
+                <w:lang w:val="en-US"/>
+              </w:rPr>
             </w:r>
           </w:p>
           <w:p>
@@ -6140,7 +6192,13 @@
               </w:rPr>
             </w:pPr>
             <w:r>
-              <w:rPr/>
+              <w:rPr>
+                <w:rFonts w:cs="Consolas" w:ascii="Consolas" w:hAnsi="Consolas"/>
+                <w:color w:val="000000"/>
+                <w:sz w:val="19"/>
+                <w:szCs w:val="19"/>
+                <w:lang w:val="en-US"/>
+              </w:rPr>
             </w:r>
           </w:p>
           <w:p>
@@ -11390,6 +11448,678 @@
     <w:p>
       <w:pPr>
         <w:pStyle w:val="Standard"/>
+        <w:spacing w:before="0" w:after="0"/>
+        <w:rPr>
+          <w:rFonts w:ascii="Times New Roman" w:hAnsi="Times New Roman" w:cs="Times New Roman"/>
+          <w:sz w:val="20"/>
+          <w:szCs w:val="20"/>
+        </w:rPr>
+      </w:pPr>
+      <w:r>
+        <w:rPr/>
+      </w:r>
+    </w:p>
+    <w:p>
+      <w:pPr>
+        <w:pStyle w:val="Standard"/>
+        <w:spacing w:before="0" w:after="0"/>
+        <w:rPr>
+          <w:rFonts w:ascii="Times New Roman" w:hAnsi="Times New Roman" w:cs="Times New Roman"/>
+          <w:sz w:val="20"/>
+          <w:szCs w:val="20"/>
+        </w:rPr>
+      </w:pPr>
+      <w:r>
+        <w:rPr>
+          <w:rFonts w:cs="Times New Roman" w:ascii="Times New Roman" w:hAnsi="Times New Roman"/>
+          <w:sz w:val="20"/>
+          <w:szCs w:val="20"/>
+        </w:rPr>
+        <w:t xml:space="preserve">dmitry@dmitry-VirtualBox:~/Рабочий стол/OC/lab3/src$ time ./a.out 2 4  &lt; test </w:t>
+      </w:r>
+    </w:p>
+    <w:p>
+      <w:pPr>
+        <w:pStyle w:val="Standard"/>
+        <w:spacing w:before="0" w:after="0"/>
+        <w:rPr>
+          <w:rFonts w:ascii="Times New Roman" w:hAnsi="Times New Roman" w:cs="Times New Roman"/>
+          <w:sz w:val="20"/>
+          <w:szCs w:val="20"/>
+        </w:rPr>
+      </w:pPr>
+      <w:r>
+        <w:rPr>
+          <w:rFonts w:cs="Times New Roman" w:ascii="Times New Roman" w:hAnsi="Times New Roman"/>
+          <w:sz w:val="20"/>
+          <w:szCs w:val="20"/>
+        </w:rPr>
+        <w:t>real    0m0,003s</w:t>
+      </w:r>
+    </w:p>
+    <w:p>
+      <w:pPr>
+        <w:pStyle w:val="Standard"/>
+        <w:spacing w:before="0" w:after="0"/>
+        <w:rPr>
+          <w:rFonts w:ascii="Times New Roman" w:hAnsi="Times New Roman" w:cs="Times New Roman"/>
+          <w:sz w:val="20"/>
+          <w:szCs w:val="20"/>
+        </w:rPr>
+      </w:pPr>
+      <w:r>
+        <w:rPr>
+          <w:rFonts w:cs="Times New Roman" w:ascii="Times New Roman" w:hAnsi="Times New Roman"/>
+          <w:sz w:val="20"/>
+          <w:szCs w:val="20"/>
+        </w:rPr>
+        <w:t>user    0m0,000s</w:t>
+      </w:r>
+    </w:p>
+    <w:p>
+      <w:pPr>
+        <w:pStyle w:val="Standard"/>
+        <w:spacing w:before="0" w:after="0"/>
+        <w:rPr>
+          <w:rFonts w:ascii="Times New Roman" w:hAnsi="Times New Roman" w:cs="Times New Roman"/>
+          <w:sz w:val="20"/>
+          <w:szCs w:val="20"/>
+        </w:rPr>
+      </w:pPr>
+      <w:r>
+        <w:rPr>
+          <w:rFonts w:cs="Times New Roman" w:ascii="Times New Roman" w:hAnsi="Times New Roman"/>
+          <w:sz w:val="20"/>
+          <w:szCs w:val="20"/>
+        </w:rPr>
+        <w:t>sys     0m0,003s</w:t>
+      </w:r>
+    </w:p>
+    <w:p>
+      <w:pPr>
+        <w:pStyle w:val="Standard"/>
+        <w:spacing w:before="0" w:after="0"/>
+        <w:rPr>
+          <w:rFonts w:ascii="Times New Roman" w:hAnsi="Times New Roman" w:cs="Times New Roman"/>
+          <w:sz w:val="20"/>
+          <w:szCs w:val="20"/>
+        </w:rPr>
+      </w:pPr>
+      <w:r>
+        <w:rPr/>
+      </w:r>
+    </w:p>
+    <w:p>
+      <w:pPr>
+        <w:pStyle w:val="Standard"/>
+        <w:spacing w:before="0" w:after="0"/>
+        <w:rPr>
+          <w:rFonts w:ascii="Times New Roman" w:hAnsi="Times New Roman" w:cs="Times New Roman"/>
+          <w:sz w:val="20"/>
+          <w:szCs w:val="20"/>
+        </w:rPr>
+      </w:pPr>
+      <w:r>
+        <w:rPr>
+          <w:rFonts w:cs="Times New Roman" w:ascii="Times New Roman" w:hAnsi="Times New Roman"/>
+          <w:sz w:val="20"/>
+          <w:szCs w:val="20"/>
+        </w:rPr>
+        <w:t xml:space="preserve">dmitry@dmitry-VirtualBox:~/Рабочий стол/OC/lab3/src$ time ./a.out 2 100  &lt; test </w:t>
+      </w:r>
+    </w:p>
+    <w:p>
+      <w:pPr>
+        <w:pStyle w:val="Standard"/>
+        <w:spacing w:before="0" w:after="0"/>
+        <w:rPr>
+          <w:rFonts w:ascii="Times New Roman" w:hAnsi="Times New Roman" w:cs="Times New Roman"/>
+          <w:sz w:val="20"/>
+          <w:szCs w:val="20"/>
+        </w:rPr>
+      </w:pPr>
+      <w:r>
+        <w:rPr>
+          <w:rFonts w:cs="Times New Roman" w:ascii="Times New Roman" w:hAnsi="Times New Roman"/>
+          <w:sz w:val="20"/>
+          <w:szCs w:val="20"/>
+        </w:rPr>
+        <w:t>real    0m0,026s</w:t>
+      </w:r>
+    </w:p>
+    <w:p>
+      <w:pPr>
+        <w:pStyle w:val="Standard"/>
+        <w:spacing w:before="0" w:after="0"/>
+        <w:rPr>
+          <w:rFonts w:ascii="Times New Roman" w:hAnsi="Times New Roman" w:cs="Times New Roman"/>
+          <w:sz w:val="20"/>
+          <w:szCs w:val="20"/>
+        </w:rPr>
+      </w:pPr>
+      <w:r>
+        <w:rPr>
+          <w:rFonts w:cs="Times New Roman" w:ascii="Times New Roman" w:hAnsi="Times New Roman"/>
+          <w:sz w:val="20"/>
+          <w:szCs w:val="20"/>
+        </w:rPr>
+        <w:t>user    0m0,009s</w:t>
+      </w:r>
+    </w:p>
+    <w:p>
+      <w:pPr>
+        <w:pStyle w:val="Standard"/>
+        <w:spacing w:before="0" w:after="0"/>
+        <w:rPr>
+          <w:rFonts w:ascii="Times New Roman" w:hAnsi="Times New Roman" w:cs="Times New Roman"/>
+          <w:sz w:val="20"/>
+          <w:szCs w:val="20"/>
+        </w:rPr>
+      </w:pPr>
+      <w:r>
+        <w:rPr>
+          <w:rFonts w:cs="Times New Roman" w:ascii="Times New Roman" w:hAnsi="Times New Roman"/>
+          <w:sz w:val="20"/>
+          <w:szCs w:val="20"/>
+        </w:rPr>
+        <w:t>sys     0m0,019s</w:t>
+      </w:r>
+    </w:p>
+    <w:p>
+      <w:pPr>
+        <w:pStyle w:val="Standard"/>
+        <w:spacing w:before="0" w:after="0"/>
+        <w:rPr>
+          <w:rFonts w:ascii="Times New Roman" w:hAnsi="Times New Roman" w:cs="Times New Roman"/>
+          <w:sz w:val="20"/>
+          <w:szCs w:val="20"/>
+        </w:rPr>
+      </w:pPr>
+      <w:r>
+        <w:rPr/>
+      </w:r>
+    </w:p>
+    <w:p>
+      <w:pPr>
+        <w:pStyle w:val="Standard"/>
+        <w:spacing w:before="0" w:after="0"/>
+        <w:rPr>
+          <w:rFonts w:ascii="Times New Roman" w:hAnsi="Times New Roman" w:cs="Times New Roman"/>
+          <w:sz w:val="20"/>
+          <w:szCs w:val="20"/>
+        </w:rPr>
+      </w:pPr>
+      <w:r>
+        <w:rPr>
+          <w:rFonts w:cs="Times New Roman" w:ascii="Times New Roman" w:hAnsi="Times New Roman"/>
+          <w:sz w:val="20"/>
+          <w:szCs w:val="20"/>
+        </w:rPr>
+        <w:t xml:space="preserve">dmitry@dmitry-VirtualBox:~/Рабочий стол/OC/lab3/src$ time ./a.out 2 10000  &lt; test </w:t>
+      </w:r>
+    </w:p>
+    <w:p>
+      <w:pPr>
+        <w:pStyle w:val="Standard"/>
+        <w:spacing w:before="0" w:after="0"/>
+        <w:rPr>
+          <w:rFonts w:ascii="Times New Roman" w:hAnsi="Times New Roman" w:cs="Times New Roman"/>
+          <w:sz w:val="20"/>
+          <w:szCs w:val="20"/>
+        </w:rPr>
+      </w:pPr>
+      <w:r>
+        <w:rPr>
+          <w:rFonts w:cs="Times New Roman" w:ascii="Times New Roman" w:hAnsi="Times New Roman"/>
+          <w:sz w:val="20"/>
+          <w:szCs w:val="20"/>
+        </w:rPr>
+        <w:t>real    0m1,613s</w:t>
+      </w:r>
+    </w:p>
+    <w:p>
+      <w:pPr>
+        <w:pStyle w:val="Standard"/>
+        <w:spacing w:before="0" w:after="0"/>
+        <w:rPr>
+          <w:rFonts w:ascii="Times New Roman" w:hAnsi="Times New Roman" w:cs="Times New Roman"/>
+          <w:sz w:val="20"/>
+          <w:szCs w:val="20"/>
+        </w:rPr>
+      </w:pPr>
+      <w:r>
+        <w:rPr>
+          <w:rFonts w:cs="Times New Roman" w:ascii="Times New Roman" w:hAnsi="Times New Roman"/>
+          <w:sz w:val="20"/>
+          <w:szCs w:val="20"/>
+        </w:rPr>
+        <w:t>user    0m1,639s</w:t>
+      </w:r>
+    </w:p>
+    <w:p>
+      <w:pPr>
+        <w:pStyle w:val="Standard"/>
+        <w:spacing w:before="0" w:after="0"/>
+        <w:rPr>
+          <w:rFonts w:ascii="Times New Roman" w:hAnsi="Times New Roman" w:cs="Times New Roman"/>
+          <w:sz w:val="20"/>
+          <w:szCs w:val="20"/>
+        </w:rPr>
+      </w:pPr>
+      <w:r>
+        <w:rPr>
+          <w:rFonts w:cs="Times New Roman" w:ascii="Times New Roman" w:hAnsi="Times New Roman"/>
+          <w:sz w:val="20"/>
+          <w:szCs w:val="20"/>
+        </w:rPr>
+        <w:t>sys     0m1,169s</w:t>
+      </w:r>
+    </w:p>
+    <w:p>
+      <w:pPr>
+        <w:pStyle w:val="Standard"/>
+        <w:spacing w:before="0" w:after="0"/>
+        <w:rPr>
+          <w:rFonts w:ascii="Times New Roman" w:hAnsi="Times New Roman" w:cs="Times New Roman"/>
+          <w:sz w:val="20"/>
+          <w:szCs w:val="20"/>
+        </w:rPr>
+      </w:pPr>
+      <w:r>
+        <w:rPr/>
+      </w:r>
+    </w:p>
+    <w:p>
+      <w:pPr>
+        <w:pStyle w:val="Standard"/>
+        <w:spacing w:before="0" w:after="0"/>
+        <w:rPr>
+          <w:rFonts w:ascii="Times New Roman" w:hAnsi="Times New Roman" w:cs="Times New Roman"/>
+          <w:sz w:val="20"/>
+          <w:szCs w:val="20"/>
+        </w:rPr>
+      </w:pPr>
+      <w:r>
+        <w:rPr>
+          <w:rFonts w:cs="Times New Roman" w:ascii="Times New Roman" w:hAnsi="Times New Roman"/>
+          <w:sz w:val="20"/>
+          <w:szCs w:val="20"/>
+        </w:rPr>
+        <w:t xml:space="preserve">dmitry@dmitry-VirtualBox:~/Рабочий стол/OC/lab3/src$ time ./a.out 12 10000  &lt; test </w:t>
+      </w:r>
+    </w:p>
+    <w:p>
+      <w:pPr>
+        <w:pStyle w:val="Standard"/>
+        <w:spacing w:before="0" w:after="0"/>
+        <w:rPr>
+          <w:rFonts w:ascii="Times New Roman" w:hAnsi="Times New Roman" w:cs="Times New Roman"/>
+          <w:sz w:val="20"/>
+          <w:szCs w:val="20"/>
+        </w:rPr>
+      </w:pPr>
+      <w:r>
+        <w:rPr>
+          <w:rFonts w:cs="Times New Roman" w:ascii="Times New Roman" w:hAnsi="Times New Roman"/>
+          <w:sz w:val="20"/>
+          <w:szCs w:val="20"/>
+        </w:rPr>
+        <w:t>real    0m3,158s</w:t>
+      </w:r>
+    </w:p>
+    <w:p>
+      <w:pPr>
+        <w:pStyle w:val="Standard"/>
+        <w:spacing w:before="0" w:after="0"/>
+        <w:rPr>
+          <w:rFonts w:ascii="Times New Roman" w:hAnsi="Times New Roman" w:cs="Times New Roman"/>
+          <w:sz w:val="20"/>
+          <w:szCs w:val="20"/>
+        </w:rPr>
+      </w:pPr>
+      <w:r>
+        <w:rPr>
+          <w:rFonts w:cs="Times New Roman" w:ascii="Times New Roman" w:hAnsi="Times New Roman"/>
+          <w:sz w:val="20"/>
+          <w:szCs w:val="20"/>
+        </w:rPr>
+        <w:t>user    0m2,294s</w:t>
+      </w:r>
+    </w:p>
+    <w:p>
+      <w:pPr>
+        <w:pStyle w:val="Standard"/>
+        <w:spacing w:before="0" w:after="0"/>
+        <w:rPr>
+          <w:rFonts w:ascii="Times New Roman" w:hAnsi="Times New Roman" w:cs="Times New Roman"/>
+          <w:sz w:val="20"/>
+          <w:szCs w:val="20"/>
+        </w:rPr>
+      </w:pPr>
+      <w:r>
+        <w:rPr>
+          <w:rFonts w:cs="Times New Roman" w:ascii="Times New Roman" w:hAnsi="Times New Roman"/>
+          <w:sz w:val="20"/>
+          <w:szCs w:val="20"/>
+        </w:rPr>
+        <w:t>sys     0m5,952s</w:t>
+      </w:r>
+    </w:p>
+    <w:p>
+      <w:pPr>
+        <w:pStyle w:val="Standard"/>
+        <w:spacing w:before="0" w:after="0"/>
+        <w:rPr>
+          <w:rFonts w:ascii="Times New Roman" w:hAnsi="Times New Roman" w:cs="Times New Roman"/>
+          <w:sz w:val="20"/>
+          <w:szCs w:val="20"/>
+        </w:rPr>
+      </w:pPr>
+      <w:r>
+        <w:rPr/>
+      </w:r>
+    </w:p>
+    <w:p>
+      <w:pPr>
+        <w:pStyle w:val="Standard"/>
+        <w:spacing w:before="0" w:after="0"/>
+        <w:rPr>
+          <w:rFonts w:ascii="Times New Roman" w:hAnsi="Times New Roman" w:cs="Times New Roman"/>
+          <w:sz w:val="20"/>
+          <w:szCs w:val="20"/>
+        </w:rPr>
+      </w:pPr>
+      <w:r>
+        <w:rPr>
+          <w:rFonts w:cs="Times New Roman" w:ascii="Times New Roman" w:hAnsi="Times New Roman"/>
+          <w:sz w:val="20"/>
+          <w:szCs w:val="20"/>
+        </w:rPr>
+        <w:t xml:space="preserve">dmitry@dmitry-VirtualBox:~/Рабочий стол/OC/lab3/src$ time ./a.out 16 10000  &lt; test </w:t>
+      </w:r>
+    </w:p>
+    <w:p>
+      <w:pPr>
+        <w:pStyle w:val="Standard"/>
+        <w:spacing w:before="0" w:after="0"/>
+        <w:rPr>
+          <w:rFonts w:ascii="Times New Roman" w:hAnsi="Times New Roman" w:cs="Times New Roman"/>
+          <w:sz w:val="20"/>
+          <w:szCs w:val="20"/>
+        </w:rPr>
+      </w:pPr>
+      <w:r>
+        <w:rPr>
+          <w:rFonts w:cs="Times New Roman" w:ascii="Times New Roman" w:hAnsi="Times New Roman"/>
+          <w:sz w:val="20"/>
+          <w:szCs w:val="20"/>
+        </w:rPr>
+        <w:t>real    0m4,111s</w:t>
+      </w:r>
+    </w:p>
+    <w:p>
+      <w:pPr>
+        <w:pStyle w:val="Standard"/>
+        <w:spacing w:before="0" w:after="0"/>
+        <w:rPr>
+          <w:rFonts w:ascii="Times New Roman" w:hAnsi="Times New Roman" w:cs="Times New Roman"/>
+          <w:sz w:val="20"/>
+          <w:szCs w:val="20"/>
+        </w:rPr>
+      </w:pPr>
+      <w:r>
+        <w:rPr>
+          <w:rFonts w:cs="Times New Roman" w:ascii="Times New Roman" w:hAnsi="Times New Roman"/>
+          <w:sz w:val="20"/>
+          <w:szCs w:val="20"/>
+        </w:rPr>
+        <w:t>user    0m2,520s</w:t>
+      </w:r>
+    </w:p>
+    <w:p>
+      <w:pPr>
+        <w:pStyle w:val="Standard"/>
+        <w:spacing w:before="0" w:after="0"/>
+        <w:rPr>
+          <w:rFonts w:ascii="Times New Roman" w:hAnsi="Times New Roman" w:cs="Times New Roman"/>
+          <w:sz w:val="20"/>
+          <w:szCs w:val="20"/>
+        </w:rPr>
+      </w:pPr>
+      <w:r>
+        <w:rPr>
+          <w:rFonts w:cs="Times New Roman" w:ascii="Times New Roman" w:hAnsi="Times New Roman"/>
+          <w:sz w:val="20"/>
+          <w:szCs w:val="20"/>
+        </w:rPr>
+        <w:t>sys     0m8,062s</w:t>
+      </w:r>
+    </w:p>
+    <w:p>
+      <w:pPr>
+        <w:pStyle w:val="Standard"/>
+        <w:spacing w:before="0" w:after="0"/>
+        <w:rPr>
+          <w:rFonts w:ascii="Times New Roman" w:hAnsi="Times New Roman" w:cs="Times New Roman"/>
+          <w:sz w:val="20"/>
+          <w:szCs w:val="20"/>
+        </w:rPr>
+      </w:pPr>
+      <w:r>
+        <w:rPr/>
+      </w:r>
+    </w:p>
+    <w:p>
+      <w:pPr>
+        <w:pStyle w:val="Standard"/>
+        <w:spacing w:before="0" w:after="0"/>
+        <w:rPr>
+          <w:rFonts w:ascii="Times New Roman" w:hAnsi="Times New Roman" w:cs="Times New Roman"/>
+          <w:sz w:val="20"/>
+          <w:szCs w:val="20"/>
+        </w:rPr>
+      </w:pPr>
+      <w:r>
+        <w:rPr>
+          <w:rFonts w:cs="Times New Roman" w:ascii="Times New Roman" w:hAnsi="Times New Roman"/>
+          <w:sz w:val="20"/>
+          <w:szCs w:val="20"/>
+        </w:rPr>
+        <w:t xml:space="preserve">dmitry@dmitry-VirtualBox:~/Рабочий стол/OC/lab3/src$ time ./a.out 2 100000  &lt; test </w:t>
+      </w:r>
+    </w:p>
+    <w:p>
+      <w:pPr>
+        <w:pStyle w:val="Standard"/>
+        <w:spacing w:before="0" w:after="0"/>
+        <w:rPr>
+          <w:rFonts w:ascii="Times New Roman" w:hAnsi="Times New Roman" w:cs="Times New Roman"/>
+          <w:sz w:val="20"/>
+          <w:szCs w:val="20"/>
+        </w:rPr>
+      </w:pPr>
+      <w:r>
+        <w:rPr>
+          <w:rFonts w:cs="Times New Roman" w:ascii="Times New Roman" w:hAnsi="Times New Roman"/>
+          <w:sz w:val="20"/>
+          <w:szCs w:val="20"/>
+        </w:rPr>
+        <w:t>real    0m15,662s</w:t>
+      </w:r>
+    </w:p>
+    <w:p>
+      <w:pPr>
+        <w:pStyle w:val="Standard"/>
+        <w:spacing w:before="0" w:after="0"/>
+        <w:rPr>
+          <w:rFonts w:ascii="Times New Roman" w:hAnsi="Times New Roman" w:cs="Times New Roman"/>
+          <w:sz w:val="20"/>
+          <w:szCs w:val="20"/>
+        </w:rPr>
+      </w:pPr>
+      <w:r>
+        <w:rPr>
+          <w:rFonts w:cs="Times New Roman" w:ascii="Times New Roman" w:hAnsi="Times New Roman"/>
+          <w:sz w:val="20"/>
+          <w:szCs w:val="20"/>
+        </w:rPr>
+        <w:t>user    0m16,218s</w:t>
+      </w:r>
+    </w:p>
+    <w:p>
+      <w:pPr>
+        <w:pStyle w:val="Standard"/>
+        <w:spacing w:before="0" w:after="0"/>
+        <w:rPr>
+          <w:rFonts w:ascii="Times New Roman" w:hAnsi="Times New Roman" w:cs="Times New Roman"/>
+          <w:sz w:val="20"/>
+          <w:szCs w:val="20"/>
+        </w:rPr>
+      </w:pPr>
+      <w:r>
+        <w:rPr>
+          <w:rFonts w:cs="Times New Roman" w:ascii="Times New Roman" w:hAnsi="Times New Roman"/>
+          <w:sz w:val="20"/>
+          <w:szCs w:val="20"/>
+        </w:rPr>
+        <w:t>sys     0m11,285s</w:t>
+      </w:r>
+    </w:p>
+    <w:p>
+      <w:pPr>
+        <w:pStyle w:val="Standard"/>
+        <w:spacing w:before="0" w:after="0"/>
+        <w:rPr>
+          <w:rFonts w:ascii="Times New Roman" w:hAnsi="Times New Roman" w:cs="Times New Roman"/>
+          <w:sz w:val="20"/>
+          <w:szCs w:val="20"/>
+        </w:rPr>
+      </w:pPr>
+      <w:r>
+        <w:rPr/>
+      </w:r>
+    </w:p>
+    <w:p>
+      <w:pPr>
+        <w:pStyle w:val="Standard"/>
+        <w:spacing w:before="0" w:after="0"/>
+        <w:rPr>
+          <w:rFonts w:ascii="Times New Roman" w:hAnsi="Times New Roman" w:cs="Times New Roman"/>
+          <w:sz w:val="20"/>
+          <w:szCs w:val="20"/>
+        </w:rPr>
+      </w:pPr>
+      <w:r>
+        <w:rPr/>
+      </w:r>
+    </w:p>
+    <w:p>
+      <w:pPr>
+        <w:pStyle w:val="Standard"/>
+        <w:spacing w:before="0" w:after="0"/>
+        <w:rPr>
+          <w:rFonts w:ascii="Times New Roman" w:hAnsi="Times New Roman" w:cs="Times New Roman"/>
+          <w:sz w:val="20"/>
+          <w:szCs w:val="20"/>
+        </w:rPr>
+      </w:pPr>
+      <w:r>
+        <w:rPr/>
+      </w:r>
+    </w:p>
+    <w:p>
+      <w:pPr>
+        <w:pStyle w:val="Standard"/>
+        <w:spacing w:before="0" w:after="0"/>
+        <w:rPr>
+          <w:rFonts w:ascii="Times New Roman" w:hAnsi="Times New Roman" w:cs="Times New Roman"/>
+          <w:sz w:val="20"/>
+          <w:szCs w:val="20"/>
+        </w:rPr>
+      </w:pPr>
+      <w:r>
+        <w:rPr>
+          <w:rFonts w:cs="Times New Roman" w:ascii="Times New Roman" w:hAnsi="Times New Roman"/>
+          <w:sz w:val="20"/>
+          <w:szCs w:val="20"/>
+        </w:rPr>
+        <w:t xml:space="preserve">dmitry@dmitry-VirtualBox:~/Рабочий стол/OC/lab3/src$ time ./a.out 12 100000  &lt; test </w:t>
+      </w:r>
+    </w:p>
+    <w:p>
+      <w:pPr>
+        <w:pStyle w:val="Standard"/>
+        <w:spacing w:before="0" w:after="0"/>
+        <w:rPr>
+          <w:rFonts w:ascii="Times New Roman" w:hAnsi="Times New Roman" w:cs="Times New Roman"/>
+          <w:sz w:val="20"/>
+          <w:szCs w:val="20"/>
+        </w:rPr>
+      </w:pPr>
+      <w:r>
+        <w:rPr>
+          <w:rFonts w:cs="Times New Roman" w:ascii="Times New Roman" w:hAnsi="Times New Roman"/>
+          <w:sz w:val="20"/>
+          <w:szCs w:val="20"/>
+        </w:rPr>
+        <w:t>real    0m33,149s</w:t>
+      </w:r>
+    </w:p>
+    <w:p>
+      <w:pPr>
+        <w:pStyle w:val="Standard"/>
+        <w:spacing w:before="0" w:after="0"/>
+        <w:rPr>
+          <w:rFonts w:ascii="Times New Roman" w:hAnsi="Times New Roman" w:cs="Times New Roman"/>
+          <w:sz w:val="20"/>
+          <w:szCs w:val="20"/>
+        </w:rPr>
+      </w:pPr>
+      <w:r>
+        <w:rPr>
+          <w:rFonts w:cs="Times New Roman" w:ascii="Times New Roman" w:hAnsi="Times New Roman"/>
+          <w:sz w:val="20"/>
+          <w:szCs w:val="20"/>
+        </w:rPr>
+        <w:t>user    0m23,097s</w:t>
+      </w:r>
+    </w:p>
+    <w:p>
+      <w:pPr>
+        <w:pStyle w:val="Standard"/>
+        <w:spacing w:before="0" w:after="0"/>
+        <w:rPr>
+          <w:rFonts w:ascii="Times New Roman" w:hAnsi="Times New Roman" w:cs="Times New Roman"/>
+          <w:sz w:val="20"/>
+          <w:szCs w:val="20"/>
+        </w:rPr>
+      </w:pPr>
+      <w:r>
+        <w:rPr>
+          <w:rFonts w:cs="Times New Roman" w:ascii="Times New Roman" w:hAnsi="Times New Roman"/>
+          <w:sz w:val="20"/>
+          <w:szCs w:val="20"/>
+        </w:rPr>
+        <w:t>sys     1m0,175s</w:t>
+      </w:r>
+    </w:p>
+    <w:p>
+      <w:pPr>
+        <w:pStyle w:val="Standard"/>
+        <w:spacing w:before="0" w:after="0"/>
+        <w:rPr>
+          <w:rFonts w:ascii="Times New Roman" w:hAnsi="Times New Roman" w:cs="Times New Roman"/>
+          <w:sz w:val="20"/>
+          <w:szCs w:val="20"/>
+        </w:rPr>
+      </w:pPr>
+      <w:r>
+        <w:rPr/>
+      </w:r>
+    </w:p>
+    <w:p>
+      <w:pPr>
+        <w:pStyle w:val="Standard"/>
         <w:spacing w:lineRule="auto" w:line="360"/>
         <w:jc w:val="center"/>
         <w:rPr>
@@ -11425,23 +12155,7 @@
           <w:bCs/>
           <w:lang w:val="en-US"/>
         </w:rPr>
-        <w:t xml:space="preserve">Составлена и отлажена многопоточная программа на языке Си, </w:t>
-      </w:r>
-      <w:r>
-        <w:rPr>
-          <w:rFonts w:cs="Times New Roman" w:ascii="Times New Roman" w:hAnsi="Times New Roman"/>
-          <w:bCs/>
-          <w:lang w:val="en-US"/>
-        </w:rPr>
-        <w:t>выполняющая наложение фильтров эрозии и наращивания на матрицу</w:t>
-      </w:r>
-      <w:r>
-        <w:rPr>
-          <w:rFonts w:cs="Times New Roman" w:ascii="Times New Roman" w:hAnsi="Times New Roman"/>
-          <w:bCs/>
-          <w:lang w:val="en-US"/>
-        </w:rPr>
-        <w:t>. Тем самым, приобретены навыки в распараллеливании вычислений, управлении потоками и обеспечении синхронизации между ними.</w:t>
+        <w:t>Составлена и отлажена многопоточная программа на языке Си, выполняющая наложение фильтров эрозии и наращивания на матрицу. Тем самым, приобретены навыки в распараллеливании вычислений, управлении потоками и обеспечении синхронизации между ними.</w:t>
       </w:r>
     </w:p>
     <w:sectPr>
@@ -11488,7 +12202,7 @@
       <w:rPr>
         <w:rStyle w:val="Pagenumber"/>
       </w:rPr>
-      <w:t>11</w:t>
+      <w:t>12</w:t>
     </w:r>
     <w:r>
       <w:rPr>
@@ -12393,116 +13107,6 @@
     </w:lvl>
   </w:abstractNum>
   <w:abstractNum w:abstractNumId="9">
-    <w:lvl w:ilvl="0">
-      <w:start w:val="1"/>
-      <w:numFmt w:val="decimal"/>
-      <w:lvlText w:val="%1."/>
-      <w:lvlJc w:val="left"/>
-      <w:pPr>
-        <w:tabs>
-          <w:tab w:val="num" w:pos="0"/>
-        </w:tabs>
-        <w:ind w:left="720" w:hanging="360"/>
-      </w:pPr>
-    </w:lvl>
-    <w:lvl w:ilvl="1">
-      <w:start w:val="1"/>
-      <w:numFmt w:val="lowerLetter"/>
-      <w:lvlText w:val="%1.%2."/>
-      <w:lvlJc w:val="left"/>
-      <w:pPr>
-        <w:tabs>
-          <w:tab w:val="num" w:pos="0"/>
-        </w:tabs>
-        <w:ind w:left="1440" w:hanging="360"/>
-      </w:pPr>
-    </w:lvl>
-    <w:lvl w:ilvl="2">
-      <w:start w:val="1"/>
-      <w:numFmt w:val="lowerRoman"/>
-      <w:lvlText w:val="%1.%2.%3."/>
-      <w:lvlJc w:val="right"/>
-      <w:pPr>
-        <w:tabs>
-          <w:tab w:val="num" w:pos="0"/>
-        </w:tabs>
-        <w:ind w:left="2160" w:hanging="180"/>
-      </w:pPr>
-    </w:lvl>
-    <w:lvl w:ilvl="3">
-      <w:start w:val="1"/>
-      <w:numFmt w:val="decimal"/>
-      <w:lvlText w:val="%1.%2.%3.%4."/>
-      <w:lvlJc w:val="left"/>
-      <w:pPr>
-        <w:tabs>
-          <w:tab w:val="num" w:pos="0"/>
-        </w:tabs>
-        <w:ind w:left="2880" w:hanging="360"/>
-      </w:pPr>
-    </w:lvl>
-    <w:lvl w:ilvl="4">
-      <w:start w:val="1"/>
-      <w:numFmt w:val="lowerLetter"/>
-      <w:lvlText w:val="%1.%2.%3.%4.%5."/>
-      <w:lvlJc w:val="left"/>
-      <w:pPr>
-        <w:tabs>
-          <w:tab w:val="num" w:pos="0"/>
-        </w:tabs>
-        <w:ind w:left="3600" w:hanging="360"/>
-      </w:pPr>
-    </w:lvl>
-    <w:lvl w:ilvl="5">
-      <w:start w:val="1"/>
-      <w:numFmt w:val="lowerRoman"/>
-      <w:lvlText w:val="%1.%2.%3.%4.%5.%6."/>
-      <w:lvlJc w:val="right"/>
-      <w:pPr>
-        <w:tabs>
-          <w:tab w:val="num" w:pos="0"/>
-        </w:tabs>
-        <w:ind w:left="4320" w:hanging="180"/>
-      </w:pPr>
-    </w:lvl>
-    <w:lvl w:ilvl="6">
-      <w:start w:val="1"/>
-      <w:numFmt w:val="decimal"/>
-      <w:lvlText w:val="%1.%2.%3.%4.%5.%6.%7."/>
-      <w:lvlJc w:val="left"/>
-      <w:pPr>
-        <w:tabs>
-          <w:tab w:val="num" w:pos="0"/>
-        </w:tabs>
-        <w:ind w:left="5040" w:hanging="360"/>
-      </w:pPr>
-    </w:lvl>
-    <w:lvl w:ilvl="7">
-      <w:start w:val="1"/>
-      <w:numFmt w:val="lowerLetter"/>
-      <w:lvlText w:val="%1.%2.%3.%4.%5.%6.%7.%8."/>
-      <w:lvlJc w:val="left"/>
-      <w:pPr>
-        <w:tabs>
-          <w:tab w:val="num" w:pos="0"/>
-        </w:tabs>
-        <w:ind w:left="5760" w:hanging="360"/>
-      </w:pPr>
-    </w:lvl>
-    <w:lvl w:ilvl="8">
-      <w:start w:val="1"/>
-      <w:numFmt w:val="lowerRoman"/>
-      <w:lvlText w:val="%1.%2.%3.%4.%5.%6.%7.%8.%9."/>
-      <w:lvlJc w:val="right"/>
-      <w:pPr>
-        <w:tabs>
-          <w:tab w:val="num" w:pos="0"/>
-        </w:tabs>
-        <w:ind w:left="6480" w:hanging="180"/>
-      </w:pPr>
-    </w:lvl>
-  </w:abstractNum>
-  <w:abstractNum w:abstractNumId="10">
     <w:lvl w:ilvl="0">
       <w:start w:val="1"/>
       <w:numFmt w:val="none"/>
@@ -12649,31 +13253,28 @@
     <w:abstractNumId w:val="9"/>
   </w:num>
   <w:num w:numId="10">
-    <w:abstractNumId w:val="10"/>
-  </w:num>
-  <w:num w:numId="11">
-    <w:abstractNumId w:val="3"/>
+    <w:abstractNumId w:val="2"/>
     <w:lvlOverride w:ilvl="0">
       <w:startOverride w:val="1"/>
     </w:lvlOverride>
   </w:num>
+  <w:num w:numId="11">
+    <w:abstractNumId w:val="2"/>
+  </w:num>
   <w:num w:numId="12">
-    <w:abstractNumId w:val="3"/>
+    <w:abstractNumId w:val="2"/>
   </w:num>
   <w:num w:numId="13">
-    <w:abstractNumId w:val="3"/>
+    <w:abstractNumId w:val="2"/>
   </w:num>
   <w:num w:numId="14">
-    <w:abstractNumId w:val="3"/>
+    <w:abstractNumId w:val="2"/>
   </w:num>
   <w:num w:numId="15">
-    <w:abstractNumId w:val="3"/>
+    <w:abstractNumId w:val="2"/>
   </w:num>
   <w:num w:numId="16">
-    <w:abstractNumId w:val="3"/>
-  </w:num>
-  <w:num w:numId="17">
-    <w:abstractNumId w:val="3"/>
+    <w:abstractNumId w:val="2"/>
   </w:num>
 </w:numbering>
 </file>
